--- a/丰柯电子/2020年终总结-唐小东.docx
+++ b/丰柯电子/2020年终总结-唐小东.docx
@@ -70,16 +70,25 @@
         </w:numPr>
         <w:ind w:firstLine="420" w:firstLineChars="0"/>
         <w:rPr>
-          <w:rFonts w:hint="eastAsia"/>
-          <w:lang w:val="en-US" w:eastAsia="zh-CN"/>
-        </w:rPr>
-      </w:pPr>
-      <w:r>
-        <w:rPr>
-          <w:rFonts w:hint="eastAsia"/>
-          <w:lang w:val="en-US" w:eastAsia="zh-CN"/>
-        </w:rPr>
-        <w:t>根据项目需求与上级领导工作安排认真完成每次项目，团队协作更加的默契、工作更加的得心应手，可谓收获颇多。</w:t>
+          <w:rFonts w:hint="default"/>
+          <w:lang w:val="en-US" w:eastAsia="zh-CN"/>
+        </w:rPr>
+      </w:pPr>
+      <w:r>
+        <w:rPr>
+          <w:rFonts w:hint="eastAsia"/>
+          <w:lang w:val="en-US" w:eastAsia="zh-CN"/>
+        </w:rPr>
+        <w:t xml:space="preserve">根据项目需求与上级领导工作安排认真完成每次项目，团队协作更加的默契、工作更加的得心应手，可谓收获颇多。这一年主要完成的项目有：Cable Test（线束测试软件）、CRTMonitor（CRT配置与监控软件）、EAMMonitor（EAM配置与监控软件）、AFCControler（AFC配置软件）、AFCController（AFC配置与刷写监控软件）、ECU Flash（ECU刷写软件）、OBDAutoTest（OBD故障注入测试软件及python脚本）、STChannelConfig（ST通道配置软件）、Sent Channel </w:t>
+      </w:r>
+      <w:bookmarkStart w:id="0" w:name="_GoBack"/>
+      <w:bookmarkEnd w:id="0"/>
+      <w:r>
+        <w:rPr>
+          <w:rFonts w:hint="eastAsia"/>
+          <w:lang w:val="en-US" w:eastAsia="zh-CN"/>
+        </w:rPr>
+        <w:t>Config（Sent通道配置软件）、Sent Configurator（新增功能）</w:t>
       </w:r>
     </w:p>
     <w:p>
@@ -129,16 +138,7 @@
           <w:rFonts w:hint="eastAsia"/>
           <w:lang w:val="en-US" w:eastAsia="zh-CN"/>
         </w:rPr>
-        <w:t>项目的完成效率的其中一个因素与公司承接项目的类型有一定关系，</w:t>
-      </w:r>
-      <w:bookmarkStart w:id="0" w:name="_GoBack"/>
-      <w:bookmarkEnd w:id="0"/>
-      <w:r>
-        <w:rPr>
-          <w:rFonts w:hint="eastAsia"/>
-          <w:lang w:val="en-US" w:eastAsia="zh-CN"/>
-        </w:rPr>
-        <w:t>每一个项目大致都有以下几个阶段：</w:t>
+        <w:t>项目的完成效率的其中一个因素与公司承接项目的类型有一定关系，每一个项目大致都有以下几个阶段：</w:t>
       </w:r>
     </w:p>
     <w:p>
